--- a/Exam Prep - 3 - Slot Machines - Algorithm.docx
+++ b/Exam Prep - 3 - Slot Machines - Algorithm.docx
@@ -12,8 +12,6 @@
       <w:r>
         <w:t>Slot Machines</w:t>
       </w:r>
-      <w:bookmarkStart w:id="0" w:name="_GoBack"/>
-      <w:bookmarkEnd w:id="0"/>
     </w:p>
     <w:p>
       <w:pPr>
@@ -136,8 +134,52 @@
         <w:rPr>
           <w:rFonts w:ascii="Arial Unicode MS" w:hAnsi="Arial Unicode MS"/>
         </w:rPr>
-        <w:t>first line</w:t>
-      </w:r>
+        <w:t>Ask for the number of quarters prompt again if invalid input is received. Number of quarters must be between 1 and 1000 exclusive.</w:t>
+      </w:r>
+    </w:p>
+    <w:p>
+      <w:pPr>
+        <w:pStyle w:val="Body"/>
+        <w:numPr>
+          <w:ilvl w:val="1"/>
+          <w:numId w:val="1"/>
+        </w:numPr>
+      </w:pPr>
+      <w:r>
+        <w:t>Ask for the amount of times the first machine has been played. Range between 0 – 35 exclusive. If invalid input is received prompt again</w:t>
+      </w:r>
+    </w:p>
+    <w:p>
+      <w:pPr>
+        <w:pStyle w:val="Body"/>
+        <w:numPr>
+          <w:ilvl w:val="2"/>
+          <w:numId w:val="1"/>
+        </w:numPr>
+      </w:pPr>
+      <w:r>
+        <w:t xml:space="preserve">Ask for the amount of times the second machine has been played and </w:t>
+      </w:r>
+      <w:r>
+        <w:t>prompt again if invalid input</w:t>
+      </w:r>
+    </w:p>
+    <w:p>
+      <w:pPr>
+        <w:pStyle w:val="Body"/>
+        <w:numPr>
+          <w:ilvl w:val="3"/>
+          <w:numId w:val="1"/>
+        </w:numPr>
+      </w:pPr>
+      <w:r>
+        <w:t>Ask for the amount of times third machine has been played and if valid input is received break out of input loop and begin processing</w:t>
+      </w:r>
+    </w:p>
+    <w:p>
+      <w:pPr>
+        <w:pStyle w:val="Body"/>
+      </w:pPr>
     </w:p>
     <w:p>
       <w:pPr>
@@ -177,7 +219,70 @@
         <w:rPr>
           <w:rFonts w:ascii="Arial Unicode MS" w:hAnsi="Arial Unicode MS"/>
         </w:rPr>
-        <w:t>first line</w:t>
+        <w:t>Make a while</w:t>
+      </w:r>
+      <w:r>
+        <w:rPr>
+          <w:rFonts w:ascii="Arial Unicode MS" w:hAnsi="Arial Unicode MS"/>
+        </w:rPr>
+        <w:t xml:space="preserve"> loop counting down from the number of quarters initially available to 0</w:t>
+      </w:r>
+    </w:p>
+    <w:p>
+      <w:pPr>
+        <w:pStyle w:val="Body"/>
+        <w:numPr>
+          <w:ilvl w:val="1"/>
+          <w:numId w:val="1"/>
+        </w:numPr>
+      </w:pPr>
+      <w:r>
+        <w:rPr>
+          <w:rFonts w:ascii="Arial Unicode MS" w:hAnsi="Arial Unicode MS"/>
+        </w:rPr>
+        <w:t>Increment variable for number of times each machine has been played</w:t>
+      </w:r>
+    </w:p>
+    <w:p>
+      <w:pPr>
+        <w:pStyle w:val="Body"/>
+        <w:numPr>
+          <w:ilvl w:val="1"/>
+          <w:numId w:val="1"/>
+        </w:numPr>
+      </w:pPr>
+      <w:r>
+        <w:rPr>
+          <w:rFonts w:ascii="Arial Unicode MS" w:hAnsi="Arial Unicode MS"/>
+        </w:rPr>
+        <w:t xml:space="preserve">Check if any of the machines have paid out. </w:t>
+      </w:r>
+      <w:r>
+        <w:rPr>
+          <w:rFonts w:ascii="Arial Unicode MS" w:hAnsi="Arial Unicode MS"/>
+        </w:rPr>
+        <w:t xml:space="preserve">If so increment the number of quarters according to which machine paid out </w:t>
+      </w:r>
+      <w:r>
+        <w:rPr>
+          <w:rFonts w:ascii="Arial Unicode MS" w:hAnsi="Arial Unicode MS"/>
+        </w:rPr>
+        <w:t>and continue iteration</w:t>
+      </w:r>
+    </w:p>
+    <w:p>
+      <w:pPr>
+        <w:pStyle w:val="Body"/>
+        <w:numPr>
+          <w:ilvl w:val="1"/>
+          <w:numId w:val="1"/>
+        </w:numPr>
+      </w:pPr>
+      <w:r>
+        <w:rPr>
+          <w:rFonts w:ascii="Arial Unicode MS" w:hAnsi="Arial Unicode MS"/>
+        </w:rPr>
+        <w:t>Once the number of quarters has reached 0 save the value of how many times Martha has played overall</w:t>
       </w:r>
     </w:p>
     <w:p>
@@ -218,8 +323,10 @@
         <w:rPr>
           <w:rFonts w:ascii="Arial Unicode MS" w:hAnsi="Arial Unicode MS"/>
         </w:rPr>
-        <w:t>first line</w:t>
-      </w:r>
+        <w:t>Output the amount of times Martha was able to play before going Broke.</w:t>
+      </w:r>
+      <w:bookmarkStart w:id="0" w:name="_GoBack"/>
+      <w:bookmarkEnd w:id="0"/>
     </w:p>
     <w:p>
       <w:pPr>
